--- a/Documents/Documentation.docx
+++ b/Documents/Documentation.docx
@@ -8,152 +8,195 @@
         <w:rPr>
           <w:b/>
           <w:bCs/>
-          <w:sz w:val="32"/>
-          <w:szCs w:val="32"/>
-        </w:rPr>
-      </w:pPr>
-      <w:r>
+          <w:sz w:val="48"/>
+          <w:szCs w:val="48"/>
+        </w:rPr>
+      </w:pPr>
+      <w:r>
+        <w:rPr>
+          <w:b/>
+          <w:bCs/>
+          <w:sz w:val="48"/>
+          <w:szCs w:val="48"/>
+        </w:rPr>
+        <w:t>A cansat programozása</w:t>
+      </w:r>
+    </w:p>
+    <w:p>
+      <w:pPr>
+        <w:jc w:val="center"/>
         <w:rPr>
           <w:b/>
           <w:bCs/>
           <w:sz w:val="32"/>
           <w:szCs w:val="32"/>
         </w:rPr>
-        <w:t>A can</w:t>
-      </w:r>
-      <w:r>
+      </w:pPr>
+    </w:p>
+    <w:p>
+      <w:pPr>
         <w:rPr>
           <w:b/>
           <w:bCs/>
-          <w:sz w:val="32"/>
-          <w:szCs w:val="32"/>
-        </w:rPr>
-        <w:t>s</w:t>
-      </w:r>
+          <w:sz w:val="24"/>
+          <w:szCs w:val="24"/>
+          <w:u w:val="single"/>
+        </w:rPr>
+      </w:pPr>
       <w:r>
         <w:rPr>
           <w:b/>
           <w:bCs/>
-          <w:sz w:val="32"/>
-          <w:szCs w:val="32"/>
-        </w:rPr>
-        <w:t>at programozása.</w:t>
-      </w:r>
-    </w:p>
-    <w:p>
-      <w:pPr>
+          <w:sz w:val="24"/>
+          <w:szCs w:val="24"/>
+          <w:u w:val="single"/>
+        </w:rPr>
+        <w:t>1. Hardver:</w:t>
+      </w:r>
+    </w:p>
+    <w:p>
+      <w:pPr>
+        <w:rPr>
+          <w:sz w:val="24"/>
+          <w:szCs w:val="24"/>
+        </w:rPr>
+      </w:pPr>
+      <w:r>
+        <w:rPr>
+          <w:sz w:val="24"/>
+          <w:szCs w:val="24"/>
+        </w:rPr>
+        <w:tab/>
+      </w:r>
+      <w:r>
+        <w:rPr>
+          <w:sz w:val="24"/>
+          <w:szCs w:val="24"/>
+        </w:rPr>
+        <w:t xml:space="preserve">- </w:t>
+      </w:r>
+      <w:r>
         <w:rPr>
           <w:b/>
           <w:bCs/>
-          <w:sz w:val="32"/>
-          <w:szCs w:val="32"/>
-        </w:rPr>
-      </w:pPr>
-    </w:p>
-    <w:p>
-      <w:pPr>
+          <w:sz w:val="24"/>
+          <w:szCs w:val="24"/>
+        </w:rPr>
+        <w:t>NodeMCU ESP-32S</w:t>
+      </w:r>
+      <w:r>
         <w:rPr>
           <w:b/>
           <w:bCs/>
-          <w:sz w:val="32"/>
-          <w:szCs w:val="32"/>
-          <w:u w:val="single"/>
-        </w:rPr>
-      </w:pPr>
+          <w:sz w:val="24"/>
+          <w:szCs w:val="24"/>
+        </w:rPr>
+        <w:t xml:space="preserve"> </w:t>
+      </w:r>
       <w:r>
         <w:rPr>
           <w:b/>
           <w:bCs/>
-          <w:sz w:val="32"/>
-          <w:szCs w:val="32"/>
-          <w:u w:val="single"/>
-        </w:rPr>
-        <w:t>1. Hard</w:t>
+          <w:sz w:val="24"/>
+          <w:szCs w:val="24"/>
+        </w:rPr>
+        <w:t>–</w:t>
       </w:r>
       <w:r>
         <w:rPr>
           <w:b/>
           <w:bCs/>
-          <w:sz w:val="32"/>
-          <w:szCs w:val="32"/>
-          <w:u w:val="single"/>
-        </w:rPr>
-        <w:t>ver:</w:t>
-      </w:r>
-    </w:p>
-    <w:p>
-      <w:pPr>
-        <w:rPr>
-          <w:sz w:val="32"/>
-          <w:szCs w:val="32"/>
-        </w:rPr>
-      </w:pPr>
-      <w:r>
-        <w:rPr>
-          <w:sz w:val="32"/>
-          <w:szCs w:val="32"/>
-        </w:rPr>
-        <w:tab/>
-      </w:r>
-      <w:r>
-        <w:rPr>
-          <w:sz w:val="32"/>
-          <w:szCs w:val="32"/>
-        </w:rPr>
-        <w:t xml:space="preserve">- </w:t>
+          <w:sz w:val="24"/>
+          <w:szCs w:val="24"/>
+        </w:rPr>
+        <w:t xml:space="preserve"> </w:t>
       </w:r>
       <w:r>
         <w:rPr>
           <w:b/>
           <w:bCs/>
-          <w:sz w:val="32"/>
-          <w:szCs w:val="32"/>
-        </w:rPr>
-        <w:t>NodeMCU ESP-32S</w:t>
+          <w:sz w:val="24"/>
+          <w:szCs w:val="24"/>
+        </w:rPr>
+        <w:t>mikrokontrollerek</w:t>
       </w:r>
       <w:r>
         <w:rPr>
           <w:b/>
           <w:bCs/>
-          <w:sz w:val="32"/>
-          <w:szCs w:val="32"/>
-        </w:rPr>
-        <w:t xml:space="preserve"> - mikrokontrollerek</w:t>
-      </w:r>
-    </w:p>
-    <w:p>
-      <w:pPr>
-        <w:rPr>
-          <w:sz w:val="32"/>
-          <w:szCs w:val="32"/>
-        </w:rPr>
-      </w:pPr>
-      <w:r>
-        <w:rPr>
-          <w:sz w:val="32"/>
-          <w:szCs w:val="32"/>
+          <w:sz w:val="24"/>
+          <w:szCs w:val="24"/>
+        </w:rPr>
+        <w:t xml:space="preserve"> (2db)</w:t>
+      </w:r>
+    </w:p>
+    <w:p>
+      <w:pPr>
+        <w:rPr>
+          <w:sz w:val="24"/>
+          <w:szCs w:val="24"/>
+        </w:rPr>
+      </w:pPr>
+      <w:r>
+        <w:rPr>
+          <w:sz w:val="24"/>
+          <w:szCs w:val="24"/>
         </w:rPr>
         <w:tab/>
       </w:r>
       <w:r>
         <w:rPr>
-          <w:sz w:val="32"/>
-          <w:szCs w:val="32"/>
+          <w:sz w:val="24"/>
+          <w:szCs w:val="24"/>
         </w:rPr>
         <w:tab/>
-        <w:t>Pinout</w:t>
-      </w:r>
-      <w:r>
-        <w:rPr>
-          <w:sz w:val="32"/>
-          <w:szCs w:val="32"/>
-        </w:rPr>
-        <w:t>,  a csatlakozások(sajátkészítésű)</w:t>
-      </w:r>
-      <w:r>
-        <w:rPr>
-          <w:sz w:val="32"/>
-          <w:szCs w:val="32"/>
+      </w:r>
+      <w:r>
+        <w:rPr>
+          <w:sz w:val="24"/>
+          <w:szCs w:val="24"/>
+        </w:rPr>
+        <w:t>Pinout, a</w:t>
+      </w:r>
+      <w:r>
+        <w:rPr>
+          <w:sz w:val="24"/>
+          <w:szCs w:val="24"/>
+        </w:rPr>
+        <w:t xml:space="preserve"> </w:t>
+      </w:r>
+      <w:r>
+        <w:rPr>
+          <w:sz w:val="24"/>
+          <w:szCs w:val="24"/>
+        </w:rPr>
+        <w:t>csatlakozások (</w:t>
+      </w:r>
+      <w:r>
+        <w:rPr>
+          <w:sz w:val="24"/>
+          <w:szCs w:val="24"/>
+        </w:rPr>
+        <w:t>saját</w:t>
+      </w:r>
+      <w:r>
+        <w:rPr>
+          <w:sz w:val="24"/>
+          <w:szCs w:val="24"/>
+        </w:rPr>
+        <w:t xml:space="preserve"> </w:t>
+      </w:r>
+      <w:r>
+        <w:rPr>
+          <w:sz w:val="24"/>
+          <w:szCs w:val="24"/>
+        </w:rPr>
+        <w:t>készítésű)</w:t>
+      </w:r>
+      <w:r>
+        <w:rPr>
+          <w:sz w:val="24"/>
+          <w:szCs w:val="24"/>
         </w:rPr>
         <w:t>:</w:t>
       </w:r>
@@ -161,25 +204,25 @@
     <w:p>
       <w:pPr>
         <w:rPr>
-          <w:sz w:val="32"/>
-          <w:szCs w:val="32"/>
-        </w:rPr>
-      </w:pPr>
-      <w:r>
-        <w:rPr>
-          <w:sz w:val="32"/>
-          <w:szCs w:val="32"/>
+          <w:sz w:val="24"/>
+          <w:szCs w:val="24"/>
+        </w:rPr>
+      </w:pPr>
+      <w:r>
+        <w:rPr>
+          <w:sz w:val="24"/>
+          <w:szCs w:val="24"/>
         </w:rPr>
         <w:tab/>
       </w:r>
       <w:r>
         <w:rPr>
           <w:noProof/>
-          <w:sz w:val="32"/>
-          <w:szCs w:val="32"/>
+          <w:sz w:val="24"/>
+          <w:szCs w:val="24"/>
         </w:rPr>
         <w:drawing>
-          <wp:inline distT="0" distB="0" distL="0" distR="0" wp14:anchorId="768E8D6C" wp14:editId="48EC5DC7">
+          <wp:inline distT="0" distB="0" distL="0" distR="0" wp14:anchorId="768E8D6C" wp14:editId="2271C9E1">
             <wp:extent cx="4903470" cy="3268980"/>
             <wp:effectExtent l="0" t="0" r="0" b="0"/>
             <wp:docPr id="1143491943" name="Kép 1"/>
@@ -231,8 +274,8 @@
     <w:p>
       <w:pPr>
         <w:rPr>
-          <w:sz w:val="32"/>
-          <w:szCs w:val="32"/>
+          <w:sz w:val="24"/>
+          <w:szCs w:val="24"/>
         </w:rPr>
       </w:pPr>
     </w:p>
@@ -240,14 +283,14 @@
       <w:pPr>
         <w:ind w:firstLine="708"/>
         <w:rPr>
-          <w:sz w:val="32"/>
-          <w:szCs w:val="32"/>
-        </w:rPr>
-      </w:pPr>
-      <w:r>
-        <w:rPr>
-          <w:sz w:val="32"/>
-          <w:szCs w:val="32"/>
+          <w:sz w:val="24"/>
+          <w:szCs w:val="24"/>
+        </w:rPr>
+      </w:pPr>
+      <w:r>
+        <w:rPr>
+          <w:sz w:val="24"/>
+          <w:szCs w:val="24"/>
         </w:rPr>
         <w:t xml:space="preserve">- </w:t>
       </w:r>
@@ -255,74 +298,65 @@
         <w:rPr>
           <w:b/>
           <w:bCs/>
-          <w:sz w:val="32"/>
-          <w:szCs w:val="32"/>
-        </w:rPr>
-        <w:t>AHT20</w:t>
-      </w:r>
-      <w:r>
+          <w:sz w:val="24"/>
+          <w:szCs w:val="24"/>
+        </w:rPr>
+        <w:t>AHT20 – szenzor</w:t>
+      </w:r>
+    </w:p>
+    <w:p>
+      <w:pPr>
+        <w:rPr>
+          <w:sz w:val="24"/>
+          <w:szCs w:val="24"/>
+        </w:rPr>
+      </w:pPr>
+      <w:r>
+        <w:rPr>
+          <w:sz w:val="24"/>
+          <w:szCs w:val="24"/>
+        </w:rPr>
+        <w:tab/>
+      </w:r>
+      <w:r>
+        <w:rPr>
+          <w:sz w:val="24"/>
+          <w:szCs w:val="24"/>
+        </w:rPr>
+        <w:tab/>
+        <w:t>- Tudja mérni a hőmérsékletet és a levegő páratartalmát</w:t>
+      </w:r>
+      <w:r>
+        <w:rPr>
+          <w:sz w:val="24"/>
+          <w:szCs w:val="24"/>
+        </w:rPr>
+        <w:t>.</w:t>
+      </w:r>
+    </w:p>
+    <w:p>
+      <w:pPr>
         <w:rPr>
           <w:b/>
           <w:bCs/>
-          <w:sz w:val="32"/>
-          <w:szCs w:val="32"/>
-        </w:rPr>
-        <w:t xml:space="preserve"> – szenzor</w:t>
-      </w:r>
-    </w:p>
-    <w:p>
-      <w:pPr>
-        <w:rPr>
-          <w:sz w:val="32"/>
-          <w:szCs w:val="32"/>
-        </w:rPr>
-      </w:pPr>
-      <w:r>
-        <w:rPr>
-          <w:sz w:val="32"/>
-          <w:szCs w:val="32"/>
+          <w:sz w:val="24"/>
+          <w:szCs w:val="24"/>
+        </w:rPr>
+      </w:pPr>
+      <w:r>
+        <w:rPr>
+          <w:sz w:val="24"/>
+          <w:szCs w:val="24"/>
         </w:rPr>
         <w:tab/>
-      </w:r>
-      <w:r>
-        <w:rPr>
-          <w:sz w:val="32"/>
-          <w:szCs w:val="32"/>
-        </w:rPr>
-        <w:tab/>
-        <w:t>- Tudja mérni a hőmérsékletet és a levegő páratartalmát</w:t>
-      </w:r>
-      <w:r>
-        <w:rPr>
-          <w:sz w:val="32"/>
-          <w:szCs w:val="32"/>
-        </w:rPr>
-        <w:t>.</w:t>
-      </w:r>
-    </w:p>
-    <w:p>
-      <w:pPr>
+        <w:t xml:space="preserve">- </w:t>
+      </w:r>
+      <w:r>
         <w:rPr>
           <w:b/>
           <w:bCs/>
-          <w:sz w:val="32"/>
-          <w:szCs w:val="32"/>
-        </w:rPr>
-      </w:pPr>
-      <w:r>
-        <w:rPr>
-          <w:sz w:val="32"/>
-          <w:szCs w:val="32"/>
-        </w:rPr>
-        <w:tab/>
-        <w:t xml:space="preserve">- </w:t>
-      </w:r>
-      <w:r>
-        <w:rPr>
-          <w:b/>
-          <w:bCs/>
-          <w:sz w:val="32"/>
-          <w:szCs w:val="32"/>
+          <w:sz w:val="24"/>
+          <w:szCs w:val="24"/>
         </w:rPr>
         <w:t>BMP280 – szenzor</w:t>
       </w:r>
@@ -330,48 +364,26 @@
     <w:p>
       <w:pPr>
         <w:rPr>
-          <w:sz w:val="32"/>
-          <w:szCs w:val="32"/>
-        </w:rPr>
-      </w:pPr>
-      <w:r>
-        <w:rPr>
-          <w:sz w:val="32"/>
-          <w:szCs w:val="32"/>
-        </w:rPr>
-        <w:tab/>
-      </w:r>
-      <w:r>
-        <w:rPr>
-          <w:sz w:val="32"/>
-          <w:szCs w:val="32"/>
-        </w:rPr>
-        <w:tab/>
-        <w:t>- Tudja mérni a hőmérsékletet és a légnyomást</w:t>
-      </w:r>
-      <w:r>
-        <w:rPr>
-          <w:sz w:val="32"/>
-          <w:szCs w:val="32"/>
-        </w:rPr>
-        <w:t>.</w:t>
-      </w:r>
-    </w:p>
-    <w:p>
+          <w:sz w:val="24"/>
+          <w:szCs w:val="24"/>
+        </w:rPr>
+      </w:pPr>
       <w:r>
         <w:rPr>
           <w:noProof/>
+          <w:sz w:val="24"/>
+          <w:szCs w:val="24"/>
         </w:rPr>
         <w:drawing>
-          <wp:anchor distT="0" distB="0" distL="114300" distR="114300" simplePos="0" relativeHeight="251658240" behindDoc="1" locked="0" layoutInCell="1" allowOverlap="1" wp14:anchorId="590A708F" wp14:editId="06CEDC76">
+          <wp:anchor distT="0" distB="0" distL="114300" distR="114300" simplePos="0" relativeHeight="251652096" behindDoc="1" locked="0" layoutInCell="1" allowOverlap="1" wp14:anchorId="590A708F" wp14:editId="7FF30C88">
             <wp:simplePos x="0" y="0"/>
             <wp:positionH relativeFrom="column">
-              <wp:posOffset>2719705</wp:posOffset>
+              <wp:posOffset>4418965</wp:posOffset>
             </wp:positionH>
             <wp:positionV relativeFrom="paragraph">
-              <wp:posOffset>365760</wp:posOffset>
+              <wp:posOffset>194310</wp:posOffset>
             </wp:positionV>
-            <wp:extent cx="1661160" cy="1245870"/>
+            <wp:extent cx="1356360" cy="1017270"/>
             <wp:effectExtent l="0" t="0" r="0" b="0"/>
             <wp:wrapNone/>
             <wp:docPr id="622044302" name="Kép 2" descr="szenzor (I2C) modul [AHT20; BMP280 ..."/>
@@ -403,7 +415,7 @@
                   <pic:spPr bwMode="auto">
                     <a:xfrm>
                       <a:off x="0" y="0"/>
-                      <a:ext cx="1661160" cy="1245870"/>
+                      <a:ext cx="1356360" cy="1017270"/>
                     </a:xfrm>
                     <a:prstGeom prst="rect">
                       <a:avLst/>
@@ -427,8 +439,38 @@
       </w:r>
       <w:r>
         <w:rPr>
-          <w:sz w:val="32"/>
-          <w:szCs w:val="32"/>
+          <w:sz w:val="24"/>
+          <w:szCs w:val="24"/>
+        </w:rPr>
+        <w:tab/>
+      </w:r>
+      <w:r>
+        <w:rPr>
+          <w:sz w:val="24"/>
+          <w:szCs w:val="24"/>
+        </w:rPr>
+        <w:tab/>
+        <w:t>- Tudja mérni a hőmérsékletet és a légnyomást</w:t>
+      </w:r>
+      <w:r>
+        <w:rPr>
+          <w:sz w:val="24"/>
+          <w:szCs w:val="24"/>
+        </w:rPr>
+        <w:t>.</w:t>
+      </w:r>
+    </w:p>
+    <w:p>
+      <w:pPr>
+        <w:rPr>
+          <w:sz w:val="24"/>
+          <w:szCs w:val="24"/>
+        </w:rPr>
+      </w:pPr>
+      <w:r>
+        <w:rPr>
+          <w:sz w:val="24"/>
+          <w:szCs w:val="24"/>
         </w:rPr>
         <w:tab/>
         <w:t xml:space="preserve">-Ezt a kettő szenzort egy </w:t>
@@ -437,8 +479,8 @@
         <w:rPr>
           <w:b/>
           <w:bCs/>
-          <w:sz w:val="32"/>
-          <w:szCs w:val="32"/>
+          <w:sz w:val="24"/>
+          <w:szCs w:val="24"/>
         </w:rPr>
         <w:t>egyesített</w:t>
       </w:r>
@@ -446,20 +488,17 @@
         <w:rPr>
           <w:b/>
           <w:bCs/>
-          <w:sz w:val="32"/>
-          <w:szCs w:val="32"/>
+          <w:sz w:val="24"/>
+          <w:szCs w:val="24"/>
         </w:rPr>
         <w:t xml:space="preserve"> szenzorban</w:t>
       </w:r>
       <w:r>
         <w:rPr>
-          <w:sz w:val="32"/>
-          <w:szCs w:val="32"/>
-        </w:rPr>
-        <w:t xml:space="preserve"> használjuk:</w:t>
-      </w:r>
-      <w:r>
-        <w:t xml:space="preserve"> </w:t>
+          <w:sz w:val="24"/>
+          <w:szCs w:val="24"/>
+        </w:rPr>
+        <w:t xml:space="preserve"> használjuk: </w:t>
       </w:r>
     </w:p>
     <w:p>
@@ -467,21 +506,21 @@
         <w:rPr>
           <w:b/>
           <w:bCs/>
-          <w:sz w:val="32"/>
-          <w:szCs w:val="32"/>
-        </w:rPr>
-      </w:pPr>
-      <w:r>
-        <w:rPr>
-          <w:sz w:val="32"/>
-          <w:szCs w:val="32"/>
+          <w:sz w:val="24"/>
+          <w:szCs w:val="24"/>
+        </w:rPr>
+      </w:pPr>
+      <w:r>
+        <w:rPr>
+          <w:sz w:val="24"/>
+          <w:szCs w:val="24"/>
         </w:rPr>
         <w:tab/>
       </w:r>
       <w:r>
         <w:rPr>
-          <w:sz w:val="32"/>
-          <w:szCs w:val="32"/>
+          <w:sz w:val="24"/>
+          <w:szCs w:val="24"/>
         </w:rPr>
         <w:tab/>
       </w:r>
@@ -489,8 +528,8 @@
         <w:rPr>
           <w:b/>
           <w:bCs/>
-          <w:sz w:val="32"/>
-          <w:szCs w:val="32"/>
+          <w:sz w:val="24"/>
+          <w:szCs w:val="24"/>
         </w:rPr>
         <w:t>-BMP280+AHT20:</w:t>
       </w:r>
@@ -498,36 +537,27 @@
     <w:p>
       <w:pPr>
         <w:rPr>
-          <w:sz w:val="32"/>
-          <w:szCs w:val="32"/>
-        </w:rPr>
-      </w:pPr>
-    </w:p>
-    <w:p>
-      <w:pPr>
-        <w:rPr>
-          <w:b/>
-          <w:bCs/>
-          <w:sz w:val="32"/>
-          <w:szCs w:val="32"/>
+          <w:sz w:val="24"/>
+          <w:szCs w:val="24"/>
         </w:rPr>
       </w:pPr>
       <w:r>
         <w:rPr>
           <w:noProof/>
-        </w:rPr>
-        <w:lastRenderedPageBreak/>
+          <w:sz w:val="24"/>
+          <w:szCs w:val="24"/>
+        </w:rPr>
         <w:drawing>
-          <wp:anchor distT="0" distB="0" distL="114300" distR="114300" simplePos="0" relativeHeight="251661312" behindDoc="1" locked="0" layoutInCell="1" allowOverlap="1" wp14:anchorId="480889B3" wp14:editId="7B8669DB">
+          <wp:anchor distT="0" distB="0" distL="114300" distR="114300" simplePos="0" relativeHeight="251660800" behindDoc="1" locked="0" layoutInCell="1" allowOverlap="1" wp14:anchorId="480889B3" wp14:editId="3DB552D9">
             <wp:simplePos x="0" y="0"/>
             <wp:positionH relativeFrom="column">
-              <wp:posOffset>3832225</wp:posOffset>
+              <wp:posOffset>3641725</wp:posOffset>
             </wp:positionH>
             <wp:positionV relativeFrom="paragraph">
-              <wp:posOffset>-396875</wp:posOffset>
+              <wp:posOffset>70485</wp:posOffset>
             </wp:positionV>
-            <wp:extent cx="2125980" cy="2125980"/>
-            <wp:effectExtent l="0" t="0" r="7620" b="7620"/>
+            <wp:extent cx="1950720" cy="1950720"/>
+            <wp:effectExtent l="0" t="0" r="0" b="0"/>
             <wp:wrapNone/>
             <wp:docPr id="81788774" name="Kép 3" descr="Ra-01 SX1278 LoRa 433MHz AI-Thinker ..."/>
             <wp:cNvGraphicFramePr>
@@ -558,7 +588,7 @@
                   <pic:spPr bwMode="auto">
                     <a:xfrm>
                       <a:off x="0" y="0"/>
-                      <a:ext cx="2125980" cy="2125980"/>
+                      <a:ext cx="1950720" cy="1950720"/>
                     </a:xfrm>
                     <a:prstGeom prst="rect">
                       <a:avLst/>
@@ -580,121 +610,178 @@
           </wp:anchor>
         </w:drawing>
       </w:r>
-      <w:r>
-        <w:rPr>
-          <w:sz w:val="32"/>
-          <w:szCs w:val="32"/>
-        </w:rPr>
-        <w:tab/>
-      </w:r>
-      <w:r>
+    </w:p>
+    <w:p>
+      <w:pPr>
         <w:rPr>
           <w:b/>
           <w:bCs/>
-          <w:sz w:val="32"/>
-          <w:szCs w:val="32"/>
-        </w:rPr>
-        <w:t xml:space="preserve">- </w:t>
+          <w:sz w:val="24"/>
+          <w:szCs w:val="24"/>
+        </w:rPr>
+      </w:pPr>
+      <w:r>
+        <w:rPr>
+          <w:sz w:val="24"/>
+          <w:szCs w:val="24"/>
+        </w:rPr>
+        <w:tab/>
       </w:r>
       <w:r>
         <w:rPr>
           <w:b/>
           <w:bCs/>
-          <w:sz w:val="32"/>
-          <w:szCs w:val="32"/>
-        </w:rPr>
-        <w:t>LoRa SX1278 – rádió transzmitter</w:t>
-      </w:r>
-    </w:p>
-    <w:p>
-      <w:pPr>
-        <w:ind w:right="1984"/>
-        <w:rPr>
-          <w:sz w:val="32"/>
-          <w:szCs w:val="32"/>
-        </w:rPr>
-      </w:pPr>
-      <w:r>
-        <w:rPr>
-          <w:sz w:val="32"/>
-          <w:szCs w:val="32"/>
-        </w:rPr>
-        <w:tab/>
-      </w:r>
-      <w:r>
-        <w:rPr>
-          <w:sz w:val="32"/>
-          <w:szCs w:val="32"/>
-        </w:rPr>
-        <w:tab/>
-        <w:t>- E</w:t>
-      </w:r>
-      <w:r>
-        <w:rPr>
-          <w:sz w:val="32"/>
-          <w:szCs w:val="32"/>
-        </w:rPr>
-        <w:t>gy hosszú hatótávolságú, alacsony fogyasztású rádiótechnológia</w:t>
-      </w:r>
-      <w:r>
-        <w:rPr>
-          <w:sz w:val="32"/>
-          <w:szCs w:val="32"/>
-        </w:rPr>
-        <w:t>.</w:t>
-      </w:r>
-      <w:r>
-        <w:t xml:space="preserve"> </w:t>
-      </w:r>
-    </w:p>
-    <w:p>
-      <w:pPr>
-        <w:rPr>
-          <w:sz w:val="32"/>
-          <w:szCs w:val="32"/>
-        </w:rPr>
-      </w:pPr>
-    </w:p>
-    <w:p>
-      <w:pPr>
+          <w:sz w:val="24"/>
+          <w:szCs w:val="24"/>
+        </w:rPr>
+        <w:t xml:space="preserve">- </w:t>
+      </w:r>
+      <w:r>
         <w:rPr>
           <w:b/>
           <w:bCs/>
-          <w:sz w:val="32"/>
-          <w:szCs w:val="32"/>
-          <w:u w:val="single"/>
-        </w:rPr>
-      </w:pPr>
+          <w:sz w:val="24"/>
+          <w:szCs w:val="24"/>
+        </w:rPr>
+        <w:t>LoRa SX1278 – rádió transzmitter</w:t>
+      </w:r>
       <w:r>
         <w:rPr>
           <w:b/>
           <w:bCs/>
-          <w:sz w:val="32"/>
-          <w:szCs w:val="32"/>
+          <w:sz w:val="24"/>
+          <w:szCs w:val="24"/>
+        </w:rPr>
+        <w:t xml:space="preserve"> (2db)</w:t>
+      </w:r>
+    </w:p>
+    <w:p>
+      <w:pPr>
+        <w:ind w:right="1984"/>
+        <w:rPr>
+          <w:sz w:val="24"/>
+          <w:szCs w:val="24"/>
+        </w:rPr>
+      </w:pPr>
+      <w:r>
+        <w:rPr>
+          <w:sz w:val="24"/>
+          <w:szCs w:val="24"/>
+        </w:rPr>
+        <w:tab/>
+      </w:r>
+      <w:r>
+        <w:rPr>
+          <w:sz w:val="24"/>
+          <w:szCs w:val="24"/>
+        </w:rPr>
+        <w:tab/>
+        <w:t>- Egy hosszú hatótávolságú, alacsony fogyasztású rádiótechnológia.</w:t>
+      </w:r>
+      <w:r>
+        <w:rPr>
+          <w:sz w:val="24"/>
+          <w:szCs w:val="24"/>
+        </w:rPr>
+        <w:t xml:space="preserve"> </w:t>
+      </w:r>
+    </w:p>
+    <w:p>
+      <w:pPr>
+        <w:rPr>
+          <w:sz w:val="24"/>
+          <w:szCs w:val="24"/>
+        </w:rPr>
+      </w:pPr>
+    </w:p>
+    <w:p>
+      <w:pPr>
+        <w:rPr>
+          <w:b/>
+          <w:bCs/>
+          <w:sz w:val="24"/>
+          <w:szCs w:val="24"/>
           <w:u w:val="single"/>
         </w:rPr>
-        <w:t>2.Tesztelés:</w:t>
-      </w:r>
-    </w:p>
-    <w:p>
-      <w:pPr>
-        <w:rPr>
-          <w:sz w:val="32"/>
-          <w:szCs w:val="32"/>
-        </w:rPr>
-      </w:pPr>
-      <w:r>
-        <w:rPr>
-          <w:sz w:val="32"/>
-          <w:szCs w:val="32"/>
+      </w:pPr>
+      <w:r>
+        <w:rPr>
+          <w:b/>
+          <w:bCs/>
+          <w:sz w:val="24"/>
+          <w:szCs w:val="24"/>
+          <w:u w:val="single"/>
+        </w:rPr>
+        <w:t>2.</w:t>
+      </w:r>
+      <w:r>
+        <w:rPr>
+          <w:b/>
+          <w:bCs/>
+          <w:sz w:val="24"/>
+          <w:szCs w:val="24"/>
+          <w:u w:val="single"/>
+        </w:rPr>
+        <w:t>Első lépések</w:t>
+      </w:r>
+      <w:r>
+        <w:rPr>
+          <w:b/>
+          <w:bCs/>
+          <w:sz w:val="24"/>
+          <w:szCs w:val="24"/>
+          <w:u w:val="single"/>
+        </w:rPr>
+        <w:t>:</w:t>
+      </w:r>
+    </w:p>
+    <w:p>
+      <w:pPr>
+        <w:rPr>
+          <w:sz w:val="24"/>
+          <w:szCs w:val="24"/>
+        </w:rPr>
+      </w:pPr>
+      <w:r>
+        <w:rPr>
+          <w:sz w:val="24"/>
+          <w:szCs w:val="24"/>
         </w:rPr>
         <w:tab/>
-        <w:t xml:space="preserve">Először is feltöltöttük </w:t>
-      </w:r>
-      <w:r>
-        <w:rPr>
-          <w:sz w:val="32"/>
-          <w:szCs w:val="32"/>
+        <w:t>Először is</w:t>
+      </w:r>
+      <w:r>
+        <w:rPr>
+          <w:sz w:val="24"/>
+          <w:szCs w:val="24"/>
+        </w:rPr>
+        <w:t>,</w:t>
+      </w:r>
+      <w:r>
+        <w:rPr>
+          <w:sz w:val="24"/>
+          <w:szCs w:val="24"/>
+        </w:rPr>
+        <w:t xml:space="preserve"> fel</w:t>
+      </w:r>
+      <w:r>
+        <w:rPr>
+          <w:sz w:val="24"/>
+          <w:szCs w:val="24"/>
+        </w:rPr>
+        <w:t xml:space="preserve"> kell töltenünk</w:t>
+      </w:r>
+      <w:r>
+        <w:rPr>
+          <w:sz w:val="24"/>
+          <w:szCs w:val="24"/>
+        </w:rPr>
+        <w:t xml:space="preserve"> </w:t>
+      </w:r>
+      <w:r>
+        <w:rPr>
+          <w:sz w:val="24"/>
+          <w:szCs w:val="24"/>
         </w:rPr>
         <w:t xml:space="preserve">a Micropython- t a mikrokontrollerekre, mert a Python-t választottuk programozási nyelvként. </w:t>
       </w:r>
@@ -702,30 +789,30 @@
     <w:p>
       <w:pPr>
         <w:rPr>
-          <w:sz w:val="32"/>
-          <w:szCs w:val="32"/>
-        </w:rPr>
-      </w:pPr>
-      <w:r>
-        <w:rPr>
-          <w:sz w:val="32"/>
-          <w:szCs w:val="32"/>
-        </w:rPr>
-        <w:t>Ehhez először le kellett tölteni az esptool nevezetű library-t (</w:t>
+          <w:sz w:val="24"/>
+          <w:szCs w:val="24"/>
+        </w:rPr>
+      </w:pPr>
+      <w:r>
+        <w:rPr>
+          <w:sz w:val="24"/>
+          <w:szCs w:val="24"/>
+        </w:rPr>
+        <w:t>Ehhez először le kell tölteni az esptool nevezetű library-t (</w:t>
       </w:r>
       <w:r>
         <w:rPr>
           <w:i/>
           <w:iCs/>
-          <w:sz w:val="32"/>
-          <w:szCs w:val="32"/>
+          <w:sz w:val="24"/>
+          <w:szCs w:val="24"/>
         </w:rPr>
         <w:t>pip install esptool</w:t>
       </w:r>
       <w:r>
         <w:rPr>
-          <w:sz w:val="32"/>
-          <w:szCs w:val="32"/>
+          <w:sz w:val="24"/>
+          <w:szCs w:val="24"/>
         </w:rPr>
         <w:t xml:space="preserve"> – a parancssorba). </w:t>
       </w:r>
@@ -735,14 +822,14 @@
         <w:rPr>
           <w:i/>
           <w:iCs/>
-          <w:sz w:val="32"/>
-          <w:szCs w:val="32"/>
-        </w:rPr>
-      </w:pPr>
-      <w:r>
-        <w:rPr>
-          <w:sz w:val="32"/>
-          <w:szCs w:val="32"/>
+          <w:sz w:val="24"/>
+          <w:szCs w:val="24"/>
+        </w:rPr>
+      </w:pPr>
+      <w:r>
+        <w:rPr>
+          <w:sz w:val="24"/>
+          <w:szCs w:val="24"/>
         </w:rPr>
         <w:t>Ha ez megvan akkor először töröljük a flash memóriát (</w:t>
       </w:r>
@@ -750,48 +837,53 @@
         <w:rPr>
           <w:i/>
           <w:iCs/>
-          <w:sz w:val="32"/>
-          <w:szCs w:val="32"/>
-        </w:rPr>
-        <w:t>esptool.py</w:t>
-      </w:r>
-      <w:r>
-        <w:rPr>
-          <w:i/>
-          <w:iCs/>
-          <w:sz w:val="32"/>
-          <w:szCs w:val="32"/>
-        </w:rPr>
-        <w:t xml:space="preserve"> erase_flash</w:t>
-      </w:r>
-      <w:r>
-        <w:rPr>
-          <w:sz w:val="32"/>
-          <w:szCs w:val="32"/>
+          <w:sz w:val="24"/>
+          <w:szCs w:val="24"/>
+        </w:rPr>
+        <w:t>esptool.py erase_flash</w:t>
+      </w:r>
+      <w:r>
+        <w:rPr>
+          <w:sz w:val="24"/>
+          <w:szCs w:val="24"/>
         </w:rPr>
         <w:t xml:space="preserve">), majd feltöltjük a Micropython firmware-t. Ezt a fájlt a </w:t>
+      </w:r>
+      <w:r>
+        <w:rPr>
+          <w:sz w:val="24"/>
+          <w:szCs w:val="24"/>
+        </w:rPr>
+        <w:t>„</w:t>
       </w:r>
       <w:hyperlink r:id="rId8" w:history="1">
         <w:r>
           <w:rPr>
             <w:rStyle w:val="Hiperhivatkozs"/>
-            <w:sz w:val="32"/>
-            <w:szCs w:val="32"/>
+            <w:sz w:val="24"/>
+            <w:szCs w:val="24"/>
           </w:rPr>
           <w:t>https://micropython.org/download/ESP32_GENERIC/</w:t>
         </w:r>
       </w:hyperlink>
       <w:r>
         <w:rPr>
-          <w:sz w:val="32"/>
-          <w:szCs w:val="32"/>
-        </w:rPr>
-        <w:t xml:space="preserve"> oldalon találjuk, </w:t>
-      </w:r>
-      <w:r>
-        <w:rPr>
-          <w:sz w:val="32"/>
-          <w:szCs w:val="32"/>
+          <w:sz w:val="24"/>
+          <w:szCs w:val="24"/>
+        </w:rPr>
+        <w:t xml:space="preserve">„ </w:t>
+      </w:r>
+      <w:r>
+        <w:rPr>
+          <w:sz w:val="24"/>
+          <w:szCs w:val="24"/>
+        </w:rPr>
+        <w:t xml:space="preserve">oldalon találjuk, </w:t>
+      </w:r>
+      <w:r>
+        <w:rPr>
+          <w:sz w:val="24"/>
+          <w:szCs w:val="24"/>
         </w:rPr>
         <w:t>majd ezzel a paranccsal feltöltjük az ESP32-kre:</w:t>
       </w:r>
@@ -799,8 +891,15 @@
         <w:rPr>
           <w:i/>
           <w:iCs/>
-          <w:sz w:val="32"/>
-          <w:szCs w:val="32"/>
+          <w:sz w:val="24"/>
+          <w:szCs w:val="24"/>
+        </w:rPr>
+        <w:t xml:space="preserve"> esptool --chip esp32 write_flash -z 0x1000</w:t>
+      </w:r>
+      <w:r>
+        <w:rPr>
+          <w:sz w:val="24"/>
+          <w:szCs w:val="24"/>
         </w:rPr>
         <w:t xml:space="preserve"> </w:t>
       </w:r>
@@ -808,140 +907,991 @@
         <w:rPr>
           <w:i/>
           <w:iCs/>
-          <w:sz w:val="32"/>
-          <w:szCs w:val="32"/>
-        </w:rPr>
-        <w:t>esptool --chip esp32 write_flash -z 0x1000</w:t>
-      </w:r>
-      <w:r>
-        <w:rPr>
-          <w:sz w:val="32"/>
-          <w:szCs w:val="32"/>
-        </w:rPr>
-        <w:t xml:space="preserve"> </w:t>
+          <w:sz w:val="24"/>
+          <w:szCs w:val="24"/>
+        </w:rPr>
+        <w:t>&lt;firmvare-hez vezető út (jobbklikk a fájlra, majd copy path)&gt;.</w:t>
+      </w:r>
+    </w:p>
+    <w:p>
+      <w:pPr>
+        <w:rPr>
+          <w:sz w:val="24"/>
+          <w:szCs w:val="24"/>
+        </w:rPr>
+      </w:pPr>
+      <w:r>
+        <w:rPr>
+          <w:sz w:val="24"/>
+          <w:szCs w:val="24"/>
+        </w:rPr>
+        <w:t>Most már</w:t>
+      </w:r>
+      <w:r>
+        <w:rPr>
+          <w:sz w:val="24"/>
+          <w:szCs w:val="24"/>
+        </w:rPr>
+        <w:t xml:space="preserve"> gyakorlatilag fel vagyunk készülve arra, hogy elkezdhessünk programozni, már csak egy másik python library </w:t>
+      </w:r>
+      <w:r>
+        <w:rPr>
+          <w:sz w:val="24"/>
+          <w:szCs w:val="24"/>
+        </w:rPr>
+        <w:t>kell,</w:t>
+      </w:r>
+      <w:r>
+        <w:rPr>
+          <w:sz w:val="24"/>
+          <w:szCs w:val="24"/>
+        </w:rPr>
+        <w:t xml:space="preserve"> ami segít a fájl transzferben és futtatásban. Ez a </w:t>
+      </w:r>
+      <w:r>
+        <w:rPr>
+          <w:sz w:val="24"/>
+          <w:szCs w:val="24"/>
+        </w:rPr>
+        <w:t>mpremote,</w:t>
+      </w:r>
+      <w:r>
+        <w:rPr>
+          <w:sz w:val="24"/>
+          <w:szCs w:val="24"/>
+        </w:rPr>
+        <w:t xml:space="preserve"> amit ezzel a paranccsal lehet letölteni: </w:t>
       </w:r>
       <w:r>
         <w:rPr>
           <w:i/>
           <w:iCs/>
-          <w:sz w:val="32"/>
-          <w:szCs w:val="32"/>
-        </w:rPr>
-        <w:t>&lt;firmvare-hez vezető út (jobbklikk a fájlra, majd copy path)&gt;</w:t>
+          <w:sz w:val="24"/>
+          <w:szCs w:val="24"/>
+        </w:rPr>
+        <w:t>pip install mpremote</w:t>
+      </w:r>
+      <w:r>
+        <w:rPr>
+          <w:sz w:val="24"/>
+          <w:szCs w:val="24"/>
+        </w:rPr>
+        <w:t xml:space="preserve">. Majd leteszteljük azt, hogy a </w:t>
+      </w:r>
+      <w:r>
+        <w:rPr>
+          <w:sz w:val="24"/>
+          <w:szCs w:val="24"/>
+        </w:rPr>
+        <w:t>számítógép</w:t>
+      </w:r>
+      <w:r>
+        <w:rPr>
+          <w:sz w:val="24"/>
+          <w:szCs w:val="24"/>
+        </w:rPr>
+        <w:t xml:space="preserve"> érzékeli -e a csatlakoztatott ESP32-t, ezzel a paranccsal: </w:t>
       </w:r>
       <w:r>
         <w:rPr>
           <w:i/>
           <w:iCs/>
-          <w:sz w:val="32"/>
-          <w:szCs w:val="32"/>
-        </w:rPr>
-        <w:t>.</w:t>
-      </w:r>
-    </w:p>
-    <w:p>
-      <w:pPr>
-        <w:rPr>
-          <w:sz w:val="32"/>
-          <w:szCs w:val="32"/>
-        </w:rPr>
-      </w:pPr>
-      <w:r>
-        <w:rPr>
-          <w:sz w:val="32"/>
-          <w:szCs w:val="32"/>
-        </w:rPr>
-        <w:t xml:space="preserve">Mostmár gyakorlatilag fel vagyunk készülve arra, hogy elkezdhessünk programozni, már csak egy másik python library kell ami segít a fájl transzferben és futtatásban. Ez a mpremote amit ezzel a paranccsal lehet letölteni: </w:t>
+          <w:sz w:val="24"/>
+          <w:szCs w:val="24"/>
+        </w:rPr>
+        <w:t>mpremote repl.</w:t>
+      </w:r>
+      <w:r>
+        <w:rPr>
+          <w:sz w:val="24"/>
+          <w:szCs w:val="24"/>
+        </w:rPr>
+        <w:t xml:space="preserve"> Ha ez valami olyasmit </w:t>
+      </w:r>
+      <w:r>
+        <w:rPr>
+          <w:sz w:val="24"/>
+          <w:szCs w:val="24"/>
+        </w:rPr>
+        <w:t>ír,</w:t>
+      </w:r>
+      <w:r>
+        <w:rPr>
+          <w:sz w:val="24"/>
+          <w:szCs w:val="24"/>
+        </w:rPr>
+        <w:t xml:space="preserve"> hogy </w:t>
+      </w:r>
+      <w:r>
+        <w:rPr>
+          <w:sz w:val="24"/>
+          <w:szCs w:val="24"/>
+        </w:rPr>
+        <w:t>„</w:t>
       </w:r>
       <w:r>
         <w:rPr>
           <w:i/>
           <w:iCs/>
-          <w:sz w:val="32"/>
-          <w:szCs w:val="32"/>
-        </w:rPr>
-        <w:t>pip install mpremote</w:t>
-      </w:r>
-      <w:r>
-        <w:rPr>
-          <w:sz w:val="32"/>
-          <w:szCs w:val="32"/>
-        </w:rPr>
-        <w:t>. Majd leteszteljük azt, hogy a számítőgép érzékeli -e a csatlakoztatott ESP32-t, ezzel a paranccsal:</w:t>
-      </w:r>
-      <w:r>
-        <w:t xml:space="preserve"> </w:t>
+          <w:sz w:val="24"/>
+          <w:szCs w:val="24"/>
+        </w:rPr>
+        <w:t xml:space="preserve">Connected to MicroPython at </w:t>
       </w:r>
       <w:r>
         <w:rPr>
           <w:i/>
           <w:iCs/>
-          <w:sz w:val="32"/>
-          <w:szCs w:val="32"/>
-        </w:rPr>
-        <w:t>mpremote repl</w:t>
+          <w:sz w:val="24"/>
+          <w:szCs w:val="24"/>
+        </w:rPr>
+        <w:t>COM</w:t>
       </w:r>
       <w:r>
         <w:rPr>
           <w:i/>
           <w:iCs/>
-          <w:sz w:val="32"/>
-          <w:szCs w:val="32"/>
-        </w:rPr>
-        <w:t>.</w:t>
-      </w:r>
-      <w:r>
-        <w:rPr>
-          <w:sz w:val="32"/>
-          <w:szCs w:val="32"/>
-        </w:rPr>
-        <w:t xml:space="preserve"> Ha ez valami olyasmit ír hogy </w:t>
-      </w:r>
-      <w:r>
-        <w:rPr>
-          <w:sz w:val="32"/>
-          <w:szCs w:val="32"/>
-        </w:rPr>
-        <w:t>„</w:t>
+          <w:sz w:val="24"/>
+          <w:szCs w:val="24"/>
+        </w:rPr>
+        <w:t>&lt;</w:t>
       </w:r>
       <w:r>
         <w:rPr>
           <w:i/>
           <w:iCs/>
-          <w:sz w:val="32"/>
-          <w:szCs w:val="32"/>
-        </w:rPr>
-        <w:t>Connected to MicroPython at COM</w:t>
+          <w:sz w:val="24"/>
+          <w:szCs w:val="24"/>
+        </w:rPr>
+        <w:t>egy szám, attól függ, hogy hova van dugva az usb</w:t>
       </w:r>
       <w:r>
         <w:rPr>
           <w:i/>
           <w:iCs/>
-          <w:sz w:val="32"/>
-          <w:szCs w:val="32"/>
-        </w:rPr>
-        <w:t>(egy szám, attól függ, hogy hova van dugva az usb)</w:t>
+          <w:sz w:val="24"/>
+          <w:szCs w:val="24"/>
+        </w:rPr>
+        <w:t>&gt;</w:t>
       </w:r>
       <w:r>
         <w:rPr>
           <w:i/>
           <w:iCs/>
-          <w:sz w:val="32"/>
-          <w:szCs w:val="32"/>
+          <w:sz w:val="24"/>
+          <w:szCs w:val="24"/>
         </w:rPr>
         <w:t>”</w:t>
       </w:r>
       <w:r>
         <w:rPr>
-          <w:sz w:val="32"/>
-          <w:szCs w:val="32"/>
+          <w:sz w:val="24"/>
+          <w:szCs w:val="24"/>
         </w:rPr>
         <w:t>, akkor már tényleg kezdhetjük a programozást.</w:t>
+      </w:r>
+    </w:p>
+    <w:p>
+      <w:pPr>
+        <w:rPr>
+          <w:sz w:val="24"/>
+          <w:szCs w:val="24"/>
+        </w:rPr>
+      </w:pPr>
+    </w:p>
+    <w:p>
+      <w:pPr>
+        <w:rPr>
+          <w:b/>
+          <w:bCs/>
+          <w:sz w:val="24"/>
+          <w:szCs w:val="24"/>
+          <w:u w:val="single"/>
+        </w:rPr>
+      </w:pPr>
+      <w:r>
+        <w:rPr>
+          <w:b/>
+          <w:bCs/>
+          <w:sz w:val="24"/>
+          <w:szCs w:val="24"/>
+          <w:u w:val="single"/>
+        </w:rPr>
+        <w:t>3.Tesztelés:</w:t>
+      </w:r>
+    </w:p>
+    <w:p>
+      <w:pPr>
+        <w:rPr>
+          <w:sz w:val="24"/>
+          <w:szCs w:val="24"/>
+        </w:rPr>
+      </w:pPr>
+      <w:r>
+        <w:rPr>
+          <w:sz w:val="24"/>
+          <w:szCs w:val="24"/>
+        </w:rPr>
+        <w:t>Most</w:t>
+      </w:r>
+      <w:r>
+        <w:rPr>
+          <w:sz w:val="24"/>
+          <w:szCs w:val="24"/>
+        </w:rPr>
+        <w:t xml:space="preserve"> </w:t>
+      </w:r>
+      <w:r>
+        <w:rPr>
+          <w:sz w:val="24"/>
+          <w:szCs w:val="24"/>
+        </w:rPr>
+        <w:t xml:space="preserve">megbizonyosodunk, </w:t>
+      </w:r>
+      <w:r>
+        <w:rPr>
+          <w:sz w:val="24"/>
+          <w:szCs w:val="24"/>
+        </w:rPr>
+        <w:t xml:space="preserve">arról, hogy </w:t>
+      </w:r>
+      <w:r>
+        <w:rPr>
+          <w:sz w:val="24"/>
+          <w:szCs w:val="24"/>
+        </w:rPr>
+        <w:t>a</w:t>
+      </w:r>
+      <w:r>
+        <w:rPr>
+          <w:sz w:val="24"/>
+          <w:szCs w:val="24"/>
+        </w:rPr>
+        <w:t xml:space="preserve"> </w:t>
+      </w:r>
+      <w:r>
+        <w:rPr>
+          <w:sz w:val="24"/>
+          <w:szCs w:val="24"/>
+        </w:rPr>
+        <w:t>szenzorjaink</w:t>
+      </w:r>
+      <w:r>
+        <w:rPr>
+          <w:sz w:val="24"/>
+          <w:szCs w:val="24"/>
+        </w:rPr>
+        <w:t xml:space="preserve"> és moduljaink</w:t>
+      </w:r>
+      <w:r>
+        <w:rPr>
+          <w:sz w:val="24"/>
+          <w:szCs w:val="24"/>
+        </w:rPr>
+        <w:t xml:space="preserve"> működőképes</w:t>
+      </w:r>
+      <w:r>
+        <w:rPr>
+          <w:sz w:val="24"/>
+          <w:szCs w:val="24"/>
+        </w:rPr>
+        <w:t>ek</w:t>
+      </w:r>
+      <w:r>
+        <w:rPr>
+          <w:sz w:val="24"/>
+          <w:szCs w:val="24"/>
+        </w:rPr>
+        <w:t>.</w:t>
+      </w:r>
+    </w:p>
+    <w:p>
+      <w:pPr>
+        <w:rPr>
+          <w:sz w:val="24"/>
+          <w:szCs w:val="24"/>
+        </w:rPr>
+      </w:pPr>
+      <w:r>
+        <w:rPr>
+          <w:sz w:val="24"/>
+          <w:szCs w:val="24"/>
+        </w:rPr>
+        <w:t xml:space="preserve">Kezdjünk a szenzorokkal. Először le kell tölteni és fel kell tölteni a megfelelő szenzor drivereket </w:t>
+      </w:r>
+      <w:r>
+        <w:rPr>
+          <w:sz w:val="24"/>
+          <w:szCs w:val="24"/>
+        </w:rPr>
+        <w:t xml:space="preserve">a jeladó mikrokontrollerre, </w:t>
+      </w:r>
+      <w:r>
+        <w:rPr>
+          <w:sz w:val="24"/>
+          <w:szCs w:val="24"/>
+        </w:rPr>
+        <w:t xml:space="preserve">annak érdekében, hogy az ESP-32 el tudja olvasni a szenzorok által szolgáltatott adatokat. Az AHT20 szenzorhoz van </w:t>
+      </w:r>
+      <w:r>
+        <w:rPr>
+          <w:sz w:val="24"/>
+          <w:szCs w:val="24"/>
+        </w:rPr>
+        <w:t>hivatalos driver, amit erről a linkről lehet letölteni:</w:t>
+      </w:r>
+      <w:r>
+        <w:t xml:space="preserve"> </w:t>
+      </w:r>
+      <w:hyperlink r:id="rId9" w:history="1">
+        <w:r>
+          <w:rPr>
+            <w:rStyle w:val="Hiperhivatkozs"/>
+            <w:sz w:val="24"/>
+            <w:szCs w:val="24"/>
+          </w:rPr>
+          <w:t>https://raw.githubusercontent.com/targetblank/micropython_ahtx0/master/ahtx0.py</w:t>
+        </w:r>
+      </w:hyperlink>
+      <w:r>
+        <w:rPr>
+          <w:sz w:val="24"/>
+          <w:szCs w:val="24"/>
+        </w:rPr>
+        <w:t xml:space="preserve">. </w:t>
+      </w:r>
+    </w:p>
+    <w:p>
+      <w:pPr>
+        <w:rPr>
+          <w:sz w:val="24"/>
+          <w:szCs w:val="24"/>
+        </w:rPr>
+      </w:pPr>
+      <w:r>
+        <w:rPr>
+          <w:sz w:val="24"/>
+          <w:szCs w:val="24"/>
+        </w:rPr>
+        <w:t xml:space="preserve">A BMP280-nak nincs hivatalos drivere, de David Stenwall írt egy működő </w:t>
+      </w:r>
+      <w:r>
+        <w:rPr>
+          <w:sz w:val="24"/>
+          <w:szCs w:val="24"/>
+        </w:rPr>
+        <w:t>drivert,</w:t>
+      </w:r>
+      <w:r>
+        <w:rPr>
+          <w:sz w:val="24"/>
+          <w:szCs w:val="24"/>
+        </w:rPr>
+        <w:t xml:space="preserve"> amit tudunk </w:t>
+      </w:r>
+      <w:r>
+        <w:rPr>
+          <w:sz w:val="24"/>
+          <w:szCs w:val="24"/>
+        </w:rPr>
+        <w:t>használni(köszi</w:t>
+      </w:r>
+      <w:r>
+        <w:rPr>
+          <w:sz w:val="24"/>
+          <w:szCs w:val="24"/>
+        </w:rPr>
+        <w:t xml:space="preserve"> David Stenwall): </w:t>
+      </w:r>
+      <w:hyperlink r:id="rId10" w:history="1">
+        <w:r>
+          <w:rPr>
+            <w:rStyle w:val="Hiperhivatkozs"/>
+            <w:sz w:val="24"/>
+            <w:szCs w:val="24"/>
+          </w:rPr>
+          <w:t>https://github.com/dafvid/micropython-bmp280/blob/master/bmp280.py</w:t>
+        </w:r>
+      </w:hyperlink>
+      <w:r>
+        <w:rPr>
+          <w:sz w:val="24"/>
+          <w:szCs w:val="24"/>
+        </w:rPr>
+        <w:t>.</w:t>
+      </w:r>
+    </w:p>
+    <w:p>
+      <w:pPr>
+        <w:rPr>
+          <w:sz w:val="24"/>
+          <w:szCs w:val="24"/>
+        </w:rPr>
+      </w:pPr>
+      <w:r>
+        <w:rPr>
+          <w:sz w:val="24"/>
+          <w:szCs w:val="24"/>
+        </w:rPr>
+        <w:t>Most, hogy megvannak a driverjeink tényleg megírhatjuk a kódot, ami teszteli a szenzorokat. Ezt feltöltöttem a Cansat-ra létrehozott github repository-ba:</w:t>
+      </w:r>
+      <w:r>
+        <w:t xml:space="preserve"> </w:t>
+      </w:r>
+      <w:hyperlink r:id="rId11" w:history="1">
+        <w:r>
+          <w:rPr>
+            <w:rStyle w:val="Hiperhivatkozs"/>
+            <w:sz w:val="24"/>
+            <w:szCs w:val="24"/>
+          </w:rPr>
+          <w:t>https://github.com/Grandturkboy/Kaboom_Cansat_2025/blob/main/Scripts/AHT20%26BMP280test.py</w:t>
+        </w:r>
+      </w:hyperlink>
+      <w:r>
+        <w:rPr>
+          <w:sz w:val="24"/>
+          <w:szCs w:val="24"/>
+        </w:rPr>
+        <w:t>.</w:t>
+      </w:r>
+    </w:p>
+    <w:p>
+      <w:pPr>
+        <w:rPr>
+          <w:sz w:val="24"/>
+          <w:szCs w:val="24"/>
+        </w:rPr>
+      </w:pPr>
+      <w:r>
+        <w:rPr>
+          <w:sz w:val="24"/>
+          <w:szCs w:val="24"/>
+        </w:rPr>
+        <w:t>Jelenleg megvan minden komponensünk és végre beköthetjük a szenzort és feltölthetjük az ESP-32-re a kódot. A kötögetés nem bonyolult, négy csatlakozást kell létrehoznun</w:t>
+      </w:r>
+      <w:r>
+        <w:rPr>
+          <w:sz w:val="24"/>
+          <w:szCs w:val="24"/>
+        </w:rPr>
+        <w:t>k</w:t>
+      </w:r>
+      <w:r>
+        <w:rPr>
+          <w:sz w:val="24"/>
+          <w:szCs w:val="24"/>
+        </w:rPr>
+        <w:t>:</w:t>
+      </w:r>
+    </w:p>
+    <w:p>
+      <w:pPr>
+        <w:ind w:right="3543"/>
+        <w:jc w:val="center"/>
+        <w:rPr>
+          <w:b/>
+          <w:bCs/>
+          <w:sz w:val="24"/>
+          <w:szCs w:val="24"/>
+          <w:u w:val="thick"/>
+        </w:rPr>
+      </w:pPr>
+      <w:r>
+        <w:rPr>
+          <w:noProof/>
+        </w:rPr>
+        <w:lastRenderedPageBreak/>
+        <w:drawing>
+          <wp:anchor distT="0" distB="0" distL="114300" distR="114300" simplePos="0" relativeHeight="251658240" behindDoc="1" locked="0" layoutInCell="1" allowOverlap="1" wp14:anchorId="0A09E3A7" wp14:editId="38379EB5">
+            <wp:simplePos x="0" y="0"/>
+            <wp:positionH relativeFrom="column">
+              <wp:posOffset>3405505</wp:posOffset>
+            </wp:positionH>
+            <wp:positionV relativeFrom="paragraph">
+              <wp:posOffset>-663575</wp:posOffset>
+            </wp:positionV>
+            <wp:extent cx="1676400" cy="2235200"/>
+            <wp:effectExtent l="0" t="0" r="0" b="0"/>
+            <wp:wrapNone/>
+            <wp:docPr id="521026910" name="Kép 1" descr="A képen elektronika, szöveg, Elektromos vezetékek, Elektrontechnika látható&#10;&#10;Előfordulhat, hogy az AI által létrehozott tartalom helytelen."/>
+            <wp:cNvGraphicFramePr>
+              <a:graphicFrameLocks xmlns:a="http://schemas.openxmlformats.org/drawingml/2006/main" noChangeAspect="1"/>
+            </wp:cNvGraphicFramePr>
+            <a:graphic xmlns:a="http://schemas.openxmlformats.org/drawingml/2006/main">
+              <a:graphicData uri="http://schemas.openxmlformats.org/drawingml/2006/picture">
+                <pic:pic xmlns:pic="http://schemas.openxmlformats.org/drawingml/2006/picture">
+                  <pic:nvPicPr>
+                    <pic:cNvPr id="521026910" name="Kép 1" descr="A képen elektronika, szöveg, Elektromos vezetékek, Elektrontechnika látható&#10;&#10;Előfordulhat, hogy az AI által létrehozott tartalom helytelen."/>
+                    <pic:cNvPicPr>
+                      <a:picLocks noChangeAspect="1" noChangeArrowheads="1"/>
+                    </pic:cNvPicPr>
+                  </pic:nvPicPr>
+                  <pic:blipFill>
+                    <a:blip r:embed="rId12" cstate="print">
+                      <a:extLst>
+                        <a:ext uri="{28A0092B-C50C-407E-A947-70E740481C1C}">
+                          <a14:useLocalDpi xmlns:a14="http://schemas.microsoft.com/office/drawing/2010/main" val="0"/>
+                        </a:ext>
+                      </a:extLst>
+                    </a:blip>
+                    <a:srcRect/>
+                    <a:stretch>
+                      <a:fillRect/>
+                    </a:stretch>
+                  </pic:blipFill>
+                  <pic:spPr bwMode="auto">
+                    <a:xfrm>
+                      <a:off x="0" y="0"/>
+                      <a:ext cx="1676400" cy="2235200"/>
+                    </a:xfrm>
+                    <a:prstGeom prst="rect">
+                      <a:avLst/>
+                    </a:prstGeom>
+                    <a:noFill/>
+                    <a:ln>
+                      <a:noFill/>
+                    </a:ln>
+                  </pic:spPr>
+                </pic:pic>
+              </a:graphicData>
+            </a:graphic>
+            <wp14:sizeRelH relativeFrom="margin">
+              <wp14:pctWidth>0</wp14:pctWidth>
+            </wp14:sizeRelH>
+            <wp14:sizeRelV relativeFrom="margin">
+              <wp14:pctHeight>0</wp14:pctHeight>
+            </wp14:sizeRelV>
+          </wp:anchor>
+        </w:drawing>
+      </w:r>
+      <w:r>
+        <w:rPr>
+          <w:b/>
+          <w:bCs/>
+          <w:sz w:val="24"/>
+          <w:szCs w:val="24"/>
+          <w:u w:val="thick"/>
+        </w:rPr>
+        <w:t>Szenzor Pin</w:t>
+      </w:r>
+      <w:r>
+        <w:rPr>
+          <w:b/>
+          <w:bCs/>
+          <w:sz w:val="24"/>
+          <w:szCs w:val="24"/>
+          <w:u w:val="thick"/>
+        </w:rPr>
+        <w:tab/>
+      </w:r>
+      <w:r>
+        <w:rPr>
+          <w:b/>
+          <w:bCs/>
+          <w:sz w:val="24"/>
+          <w:szCs w:val="24"/>
+          <w:u w:val="thick"/>
+        </w:rPr>
+        <w:tab/>
+        <w:t>ESP32 Pin</w:t>
+      </w:r>
+    </w:p>
+    <w:p>
+      <w:pPr>
+        <w:ind w:right="3543"/>
+        <w:jc w:val="center"/>
+        <w:rPr>
+          <w:sz w:val="24"/>
+          <w:szCs w:val="24"/>
+        </w:rPr>
+      </w:pPr>
+      <w:r>
+        <w:rPr>
+          <w:sz w:val="24"/>
+          <w:szCs w:val="24"/>
+        </w:rPr>
+        <w:t>VDD</w:t>
+      </w:r>
+      <w:r>
+        <w:rPr>
+          <w:sz w:val="24"/>
+          <w:szCs w:val="24"/>
+        </w:rPr>
+        <w:tab/>
+        <w:t>==&gt;</w:t>
+      </w:r>
+      <w:r>
+        <w:rPr>
+          <w:sz w:val="24"/>
+          <w:szCs w:val="24"/>
+        </w:rPr>
+        <w:tab/>
+        <w:t>3V3</w:t>
+      </w:r>
+    </w:p>
+    <w:p>
+      <w:pPr>
+        <w:ind w:right="3543"/>
+        <w:jc w:val="center"/>
+        <w:rPr>
+          <w:sz w:val="24"/>
+          <w:szCs w:val="24"/>
+        </w:rPr>
+      </w:pPr>
+      <w:r>
+        <w:rPr>
+          <w:sz w:val="24"/>
+          <w:szCs w:val="24"/>
+        </w:rPr>
+        <w:t>GND</w:t>
+      </w:r>
+      <w:r>
+        <w:rPr>
+          <w:sz w:val="24"/>
+          <w:szCs w:val="24"/>
+        </w:rPr>
+        <w:tab/>
+        <w:t>==&gt;</w:t>
+      </w:r>
+      <w:r>
+        <w:rPr>
+          <w:sz w:val="24"/>
+          <w:szCs w:val="24"/>
+        </w:rPr>
+        <w:tab/>
+        <w:t>GND</w:t>
+      </w:r>
+    </w:p>
+    <w:p>
+      <w:pPr>
+        <w:ind w:right="3543"/>
+        <w:jc w:val="center"/>
+        <w:rPr>
+          <w:sz w:val="24"/>
+          <w:szCs w:val="24"/>
+        </w:rPr>
+      </w:pPr>
+      <w:r>
+        <w:rPr>
+          <w:sz w:val="24"/>
+          <w:szCs w:val="24"/>
+        </w:rPr>
+        <w:t>SDA</w:t>
+      </w:r>
+      <w:r>
+        <w:rPr>
+          <w:sz w:val="24"/>
+          <w:szCs w:val="24"/>
+        </w:rPr>
+        <w:tab/>
+        <w:t>==&gt;</w:t>
+      </w:r>
+      <w:r>
+        <w:rPr>
+          <w:sz w:val="24"/>
+          <w:szCs w:val="24"/>
+        </w:rPr>
+        <w:tab/>
+        <w:t>P21</w:t>
+      </w:r>
+    </w:p>
+    <w:p>
+      <w:pPr>
+        <w:ind w:right="3543"/>
+        <w:jc w:val="center"/>
+        <w:rPr>
+          <w:sz w:val="24"/>
+          <w:szCs w:val="24"/>
+        </w:rPr>
+      </w:pPr>
+      <w:r>
+        <w:rPr>
+          <w:sz w:val="24"/>
+          <w:szCs w:val="24"/>
+        </w:rPr>
+        <w:t>SCL</w:t>
+      </w:r>
+      <w:r>
+        <w:rPr>
+          <w:sz w:val="24"/>
+          <w:szCs w:val="24"/>
+        </w:rPr>
+        <w:tab/>
+        <w:t>==&gt;</w:t>
+      </w:r>
+      <w:r>
+        <w:rPr>
+          <w:sz w:val="24"/>
+          <w:szCs w:val="24"/>
+        </w:rPr>
+        <w:tab/>
+        <w:t>P22</w:t>
+      </w:r>
+    </w:p>
+    <w:p>
+      <w:pPr>
+        <w:rPr>
+          <w:sz w:val="24"/>
+          <w:szCs w:val="24"/>
+        </w:rPr>
+      </w:pPr>
+      <w:r>
+        <w:rPr>
+          <w:sz w:val="24"/>
+          <w:szCs w:val="24"/>
+        </w:rPr>
+        <w:t xml:space="preserve">Ha minden be </w:t>
+      </w:r>
+      <w:r>
+        <w:rPr>
+          <w:sz w:val="24"/>
+          <w:szCs w:val="24"/>
+        </w:rPr>
+        <w:t>van kötve akkor tanuljunk egy kicsit az ESP-32 kódkezeléséről. Tu</w:t>
+      </w:r>
+      <w:r>
+        <w:rPr>
+          <w:sz w:val="24"/>
+          <w:szCs w:val="24"/>
+        </w:rPr>
+        <w:t>d</w:t>
+      </w:r>
+      <w:r>
+        <w:rPr>
+          <w:sz w:val="24"/>
+          <w:szCs w:val="24"/>
+        </w:rPr>
+        <w:t>tommal nem lehet ezeket a kódokat futtatni a gépen ezért fel kell őket töltenünk a mikrokontroller memóriájába. Ezzel kapcsolatban néhány parancs:</w:t>
+      </w:r>
+    </w:p>
+    <w:p>
+      <w:pPr>
+        <w:ind w:firstLine="708"/>
+      </w:pPr>
+      <w:r>
+        <w:rPr>
+          <w:sz w:val="24"/>
+          <w:szCs w:val="24"/>
+        </w:rPr>
+        <w:t>-</w:t>
+      </w:r>
+      <w:r>
+        <w:t xml:space="preserve"> </w:t>
+      </w:r>
+      <w:r>
+        <w:rPr>
+          <w:i/>
+          <w:iCs/>
+        </w:rPr>
+        <w:t>mpremote ls</w:t>
+      </w:r>
+      <w:r>
+        <w:rPr>
+          <w:i/>
+          <w:iCs/>
+        </w:rPr>
+        <w:tab/>
+      </w:r>
+      <w:r>
+        <w:tab/>
+      </w:r>
+      <w:r>
+        <w:tab/>
+      </w:r>
+      <w:r>
+        <w:tab/>
+        <w:t>ESP-32-n lévő fájl</w:t>
+      </w:r>
+      <w:r>
+        <w:t>ok mutatása</w:t>
+      </w:r>
+    </w:p>
+    <w:p>
+      <w:pPr>
+        <w:ind w:firstLine="708"/>
+      </w:pPr>
+      <w:r>
+        <w:t xml:space="preserve">- </w:t>
+      </w:r>
+      <w:r>
+        <w:rPr>
+          <w:i/>
+          <w:iCs/>
+        </w:rPr>
+        <w:t>mpremote cp &lt;fájlhoz vezető út&gt; :</w:t>
+      </w:r>
+      <w:r>
+        <w:tab/>
+        <w:t>Az ESP-32-re egy fájl másolása (fontos a kettőspont, ne hagyd el)</w:t>
+      </w:r>
+    </w:p>
+    <w:p>
+      <w:pPr>
+        <w:ind w:firstLine="708"/>
+      </w:pPr>
+      <w:r>
+        <w:t xml:space="preserve">-mpremote rm &lt;fájlnév&gt; </w:t>
+      </w:r>
+      <w:r>
+        <w:tab/>
+      </w:r>
+      <w:r>
+        <w:tab/>
+        <w:t>Az ESP-32-ről egy fájl letörlése</w:t>
+      </w:r>
+    </w:p>
+    <w:p>
+      <w:pPr>
+        <w:ind w:firstLine="708"/>
+      </w:pPr>
+      <w:r>
+        <w:t>-mpremote run &lt;</w:t>
+      </w:r>
+      <w:r>
+        <w:rPr>
+          <w:i/>
+          <w:iCs/>
+        </w:rPr>
+        <w:t>fájlhoz</w:t>
+      </w:r>
+      <w:r>
+        <w:rPr>
+          <w:i/>
+          <w:iCs/>
+        </w:rPr>
+        <w:t xml:space="preserve"> vezető út</w:t>
+      </w:r>
+      <w:r>
+        <w:rPr>
+          <w:i/>
+          <w:iCs/>
+        </w:rPr>
+        <w:t xml:space="preserve">&gt; </w:t>
+      </w:r>
+      <w:r>
+        <w:rPr>
+          <w:i/>
+          <w:iCs/>
+        </w:rPr>
+        <w:tab/>
+      </w:r>
+      <w:r>
+        <w:t>E</w:t>
+      </w:r>
+      <w:r>
+        <w:t xml:space="preserve">gy számítógépen lévő fájl futtatása </w:t>
+      </w:r>
+      <w:r>
+        <w:t xml:space="preserve">az ESP-32-n </w:t>
+      </w:r>
+      <w:r>
+        <w:t>(hasznos a gyors teszteléshez)</w:t>
+      </w:r>
+    </w:p>
+    <w:p>
+      <w:r>
+        <w:t>Szóval egyszerűen feltöltjük a kettő driver-t és utána a „run” paranccsal futtathatjuk a kódot.</w:t>
+      </w:r>
+    </w:p>
+    <w:p>
+      <w:r>
+        <w:t>Jelen esetben sikeres a teszt.</w:t>
+      </w:r>
+      <w:r>
+        <w:t xml:space="preserve"> </w:t>
+      </w:r>
+    </w:p>
+    <w:p>
+      <w:r>
+        <w:rPr>
+          <w:noProof/>
+        </w:rPr>
+        <w:drawing>
+          <wp:anchor distT="0" distB="0" distL="114300" distR="114300" simplePos="0" relativeHeight="251664384" behindDoc="1" locked="0" layoutInCell="1" allowOverlap="1" wp14:anchorId="77AC1904" wp14:editId="7A1D50F2">
+            <wp:simplePos x="0" y="0"/>
+            <wp:positionH relativeFrom="column">
+              <wp:posOffset>-589280</wp:posOffset>
+            </wp:positionH>
+            <wp:positionV relativeFrom="paragraph">
+              <wp:posOffset>274955</wp:posOffset>
+            </wp:positionV>
+            <wp:extent cx="6890944" cy="3878580"/>
+            <wp:effectExtent l="0" t="0" r="5715" b="7620"/>
+            <wp:wrapNone/>
+            <wp:docPr id="745602305" name="Kép 2" descr="A képen szöveg, képernyőkép, hold látható&#10;&#10;Előfordulhat, hogy az AI által létrehozott tartalom helytelen."/>
+            <wp:cNvGraphicFramePr>
+              <a:graphicFrameLocks xmlns:a="http://schemas.openxmlformats.org/drawingml/2006/main" noChangeAspect="1"/>
+            </wp:cNvGraphicFramePr>
+            <a:graphic xmlns:a="http://schemas.openxmlformats.org/drawingml/2006/main">
+              <a:graphicData uri="http://schemas.openxmlformats.org/drawingml/2006/picture">
+                <pic:pic xmlns:pic="http://schemas.openxmlformats.org/drawingml/2006/picture">
+                  <pic:nvPicPr>
+                    <pic:cNvPr id="745602305" name="Kép 2" descr="A képen szöveg, képernyőkép, hold látható&#10;&#10;Előfordulhat, hogy az AI által létrehozott tartalom helytelen."/>
+                    <pic:cNvPicPr>
+                      <a:picLocks noChangeAspect="1" noChangeArrowheads="1"/>
+                    </pic:cNvPicPr>
+                  </pic:nvPicPr>
+                  <pic:blipFill>
+                    <a:blip r:embed="rId13">
+                      <a:extLst>
+                        <a:ext uri="{28A0092B-C50C-407E-A947-70E740481C1C}">
+                          <a14:useLocalDpi xmlns:a14="http://schemas.microsoft.com/office/drawing/2010/main" val="0"/>
+                        </a:ext>
+                      </a:extLst>
+                    </a:blip>
+                    <a:srcRect/>
+                    <a:stretch>
+                      <a:fillRect/>
+                    </a:stretch>
+                  </pic:blipFill>
+                  <pic:spPr bwMode="auto">
+                    <a:xfrm>
+                      <a:off x="0" y="0"/>
+                      <a:ext cx="6890944" cy="3878580"/>
+                    </a:xfrm>
+                    <a:prstGeom prst="rect">
+                      <a:avLst/>
+                    </a:prstGeom>
+                    <a:noFill/>
+                    <a:ln>
+                      <a:noFill/>
+                    </a:ln>
+                  </pic:spPr>
+                </pic:pic>
+              </a:graphicData>
+            </a:graphic>
+            <wp14:sizeRelH relativeFrom="margin">
+              <wp14:pctWidth>0</wp14:pctWidth>
+            </wp14:sizeRelH>
+            <wp14:sizeRelV relativeFrom="margin">
+              <wp14:pctHeight>0</wp14:pctHeight>
+            </wp14:sizeRelV>
+          </wp:anchor>
+        </w:drawing>
+      </w:r>
+    </w:p>
+    <w:p/>
+    <w:p/>
+    <w:p/>
+    <w:p/>
+    <w:p/>
+    <w:p/>
+    <w:p/>
+    <w:p/>
+    <w:p/>
+    <w:p/>
+    <w:p/>
+    <w:p/>
+    <w:p>
+      <w:r>
+        <w:lastRenderedPageBreak/>
+        <w:t>Most jöhetnek a LoRa modulok. (:</w:t>
       </w:r>
     </w:p>
     <w:sectPr>
       <w:pgSz w:w="11906" w:h="16838"/>
-      <w:pgMar w:top="1417" w:right="1417" w:bottom="1417" w:left="1417" w:header="708" w:footer="708" w:gutter="0"/>
+      <w:pgMar w:top="1417" w:right="1417" w:bottom="1276" w:left="1417" w:header="708" w:footer="708" w:gutter="0"/>
       <w:cols w:space="708"/>
       <w:docGrid w:linePitch="360"/>
     </w:sectPr>
@@ -1154,6 +2104,119 @@
     </w:lvl>
   </w:abstractNum>
   <w:abstractNum w:abstractNumId="2" w15:restartNumberingAfterBreak="0">
+    <w:nsid w:val="41B57F4E"/>
+    <w:multiLevelType w:val="hybridMultilevel"/>
+    <w:tmpl w:val="477CD8DA"/>
+    <w:lvl w:ilvl="0" w:tplc="A568FEBE">
+      <w:numFmt w:val="bullet"/>
+      <w:lvlText w:val="-"/>
+      <w:lvlJc w:val="left"/>
+      <w:pPr>
+        <w:ind w:left="1068" w:hanging="360"/>
+      </w:pPr>
+      <w:rPr>
+        <w:rFonts w:ascii="Calibri" w:eastAsiaTheme="minorHAnsi" w:hAnsi="Calibri" w:cs="Calibri" w:hint="default"/>
+        <w:sz w:val="24"/>
+      </w:rPr>
+    </w:lvl>
+    <w:lvl w:ilvl="1" w:tplc="08090003" w:tentative="1">
+      <w:start w:val="1"/>
+      <w:numFmt w:val="bullet"/>
+      <w:lvlText w:val="o"/>
+      <w:lvlJc w:val="left"/>
+      <w:pPr>
+        <w:ind w:left="1788" w:hanging="360"/>
+      </w:pPr>
+      <w:rPr>
+        <w:rFonts w:ascii="Courier New" w:hAnsi="Courier New" w:cs="Courier New" w:hint="default"/>
+      </w:rPr>
+    </w:lvl>
+    <w:lvl w:ilvl="2" w:tplc="08090005" w:tentative="1">
+      <w:start w:val="1"/>
+      <w:numFmt w:val="bullet"/>
+      <w:lvlText w:val=""/>
+      <w:lvlJc w:val="left"/>
+      <w:pPr>
+        <w:ind w:left="2508" w:hanging="360"/>
+      </w:pPr>
+      <w:rPr>
+        <w:rFonts w:ascii="Wingdings" w:hAnsi="Wingdings" w:hint="default"/>
+      </w:rPr>
+    </w:lvl>
+    <w:lvl w:ilvl="3" w:tplc="08090001" w:tentative="1">
+      <w:start w:val="1"/>
+      <w:numFmt w:val="bullet"/>
+      <w:lvlText w:val=""/>
+      <w:lvlJc w:val="left"/>
+      <w:pPr>
+        <w:ind w:left="3228" w:hanging="360"/>
+      </w:pPr>
+      <w:rPr>
+        <w:rFonts w:ascii="Symbol" w:hAnsi="Symbol" w:hint="default"/>
+      </w:rPr>
+    </w:lvl>
+    <w:lvl w:ilvl="4" w:tplc="08090003" w:tentative="1">
+      <w:start w:val="1"/>
+      <w:numFmt w:val="bullet"/>
+      <w:lvlText w:val="o"/>
+      <w:lvlJc w:val="left"/>
+      <w:pPr>
+        <w:ind w:left="3948" w:hanging="360"/>
+      </w:pPr>
+      <w:rPr>
+        <w:rFonts w:ascii="Courier New" w:hAnsi="Courier New" w:cs="Courier New" w:hint="default"/>
+      </w:rPr>
+    </w:lvl>
+    <w:lvl w:ilvl="5" w:tplc="08090005" w:tentative="1">
+      <w:start w:val="1"/>
+      <w:numFmt w:val="bullet"/>
+      <w:lvlText w:val=""/>
+      <w:lvlJc w:val="left"/>
+      <w:pPr>
+        <w:ind w:left="4668" w:hanging="360"/>
+      </w:pPr>
+      <w:rPr>
+        <w:rFonts w:ascii="Wingdings" w:hAnsi="Wingdings" w:hint="default"/>
+      </w:rPr>
+    </w:lvl>
+    <w:lvl w:ilvl="6" w:tplc="08090001" w:tentative="1">
+      <w:start w:val="1"/>
+      <w:numFmt w:val="bullet"/>
+      <w:lvlText w:val=""/>
+      <w:lvlJc w:val="left"/>
+      <w:pPr>
+        <w:ind w:left="5388" w:hanging="360"/>
+      </w:pPr>
+      <w:rPr>
+        <w:rFonts w:ascii="Symbol" w:hAnsi="Symbol" w:hint="default"/>
+      </w:rPr>
+    </w:lvl>
+    <w:lvl w:ilvl="7" w:tplc="08090003" w:tentative="1">
+      <w:start w:val="1"/>
+      <w:numFmt w:val="bullet"/>
+      <w:lvlText w:val="o"/>
+      <w:lvlJc w:val="left"/>
+      <w:pPr>
+        <w:ind w:left="6108" w:hanging="360"/>
+      </w:pPr>
+      <w:rPr>
+        <w:rFonts w:ascii="Courier New" w:hAnsi="Courier New" w:cs="Courier New" w:hint="default"/>
+      </w:rPr>
+    </w:lvl>
+    <w:lvl w:ilvl="8" w:tplc="08090005" w:tentative="1">
+      <w:start w:val="1"/>
+      <w:numFmt w:val="bullet"/>
+      <w:lvlText w:val=""/>
+      <w:lvlJc w:val="left"/>
+      <w:pPr>
+        <w:ind w:left="6828" w:hanging="360"/>
+      </w:pPr>
+      <w:rPr>
+        <w:rFonts w:ascii="Wingdings" w:hAnsi="Wingdings" w:hint="default"/>
+      </w:rPr>
+    </w:lvl>
+  </w:abstractNum>
+  <w:abstractNum w:abstractNumId="3" w15:restartNumberingAfterBreak="0">
     <w:nsid w:val="56BA5304"/>
     <w:multiLevelType w:val="hybridMultilevel"/>
     <w:tmpl w:val="0B041824"/>
@@ -1260,6 +2323,119 @@
       <w:lvlJc w:val="left"/>
       <w:pPr>
         <w:ind w:left="6828" w:hanging="360"/>
+      </w:pPr>
+      <w:rPr>
+        <w:rFonts w:ascii="Wingdings" w:hAnsi="Wingdings" w:hint="default"/>
+      </w:rPr>
+    </w:lvl>
+  </w:abstractNum>
+  <w:abstractNum w:abstractNumId="4" w15:restartNumberingAfterBreak="0">
+    <w:nsid w:val="72B31914"/>
+    <w:multiLevelType w:val="hybridMultilevel"/>
+    <w:tmpl w:val="B2363A00"/>
+    <w:lvl w:ilvl="0" w:tplc="1FDEE108">
+      <w:numFmt w:val="bullet"/>
+      <w:lvlText w:val="-"/>
+      <w:lvlJc w:val="left"/>
+      <w:pPr>
+        <w:ind w:left="720" w:hanging="360"/>
+      </w:pPr>
+      <w:rPr>
+        <w:rFonts w:ascii="Calibri" w:eastAsiaTheme="minorHAnsi" w:hAnsi="Calibri" w:cs="Calibri" w:hint="default"/>
+        <w:sz w:val="24"/>
+      </w:rPr>
+    </w:lvl>
+    <w:lvl w:ilvl="1" w:tplc="08090003" w:tentative="1">
+      <w:start w:val="1"/>
+      <w:numFmt w:val="bullet"/>
+      <w:lvlText w:val="o"/>
+      <w:lvlJc w:val="left"/>
+      <w:pPr>
+        <w:ind w:left="1440" w:hanging="360"/>
+      </w:pPr>
+      <w:rPr>
+        <w:rFonts w:ascii="Courier New" w:hAnsi="Courier New" w:cs="Courier New" w:hint="default"/>
+      </w:rPr>
+    </w:lvl>
+    <w:lvl w:ilvl="2" w:tplc="08090005" w:tentative="1">
+      <w:start w:val="1"/>
+      <w:numFmt w:val="bullet"/>
+      <w:lvlText w:val=""/>
+      <w:lvlJc w:val="left"/>
+      <w:pPr>
+        <w:ind w:left="2160" w:hanging="360"/>
+      </w:pPr>
+      <w:rPr>
+        <w:rFonts w:ascii="Wingdings" w:hAnsi="Wingdings" w:hint="default"/>
+      </w:rPr>
+    </w:lvl>
+    <w:lvl w:ilvl="3" w:tplc="08090001" w:tentative="1">
+      <w:start w:val="1"/>
+      <w:numFmt w:val="bullet"/>
+      <w:lvlText w:val=""/>
+      <w:lvlJc w:val="left"/>
+      <w:pPr>
+        <w:ind w:left="2880" w:hanging="360"/>
+      </w:pPr>
+      <w:rPr>
+        <w:rFonts w:ascii="Symbol" w:hAnsi="Symbol" w:hint="default"/>
+      </w:rPr>
+    </w:lvl>
+    <w:lvl w:ilvl="4" w:tplc="08090003" w:tentative="1">
+      <w:start w:val="1"/>
+      <w:numFmt w:val="bullet"/>
+      <w:lvlText w:val="o"/>
+      <w:lvlJc w:val="left"/>
+      <w:pPr>
+        <w:ind w:left="3600" w:hanging="360"/>
+      </w:pPr>
+      <w:rPr>
+        <w:rFonts w:ascii="Courier New" w:hAnsi="Courier New" w:cs="Courier New" w:hint="default"/>
+      </w:rPr>
+    </w:lvl>
+    <w:lvl w:ilvl="5" w:tplc="08090005" w:tentative="1">
+      <w:start w:val="1"/>
+      <w:numFmt w:val="bullet"/>
+      <w:lvlText w:val=""/>
+      <w:lvlJc w:val="left"/>
+      <w:pPr>
+        <w:ind w:left="4320" w:hanging="360"/>
+      </w:pPr>
+      <w:rPr>
+        <w:rFonts w:ascii="Wingdings" w:hAnsi="Wingdings" w:hint="default"/>
+      </w:rPr>
+    </w:lvl>
+    <w:lvl w:ilvl="6" w:tplc="08090001" w:tentative="1">
+      <w:start w:val="1"/>
+      <w:numFmt w:val="bullet"/>
+      <w:lvlText w:val=""/>
+      <w:lvlJc w:val="left"/>
+      <w:pPr>
+        <w:ind w:left="5040" w:hanging="360"/>
+      </w:pPr>
+      <w:rPr>
+        <w:rFonts w:ascii="Symbol" w:hAnsi="Symbol" w:hint="default"/>
+      </w:rPr>
+    </w:lvl>
+    <w:lvl w:ilvl="7" w:tplc="08090003" w:tentative="1">
+      <w:start w:val="1"/>
+      <w:numFmt w:val="bullet"/>
+      <w:lvlText w:val="o"/>
+      <w:lvlJc w:val="left"/>
+      <w:pPr>
+        <w:ind w:left="5760" w:hanging="360"/>
+      </w:pPr>
+      <w:rPr>
+        <w:rFonts w:ascii="Courier New" w:hAnsi="Courier New" w:cs="Courier New" w:hint="default"/>
+      </w:rPr>
+    </w:lvl>
+    <w:lvl w:ilvl="8" w:tplc="08090005" w:tentative="1">
+      <w:start w:val="1"/>
+      <w:numFmt w:val="bullet"/>
+      <w:lvlText w:val=""/>
+      <w:lvlJc w:val="left"/>
+      <w:pPr>
+        <w:ind w:left="6480" w:hanging="360"/>
       </w:pPr>
       <w:rPr>
         <w:rFonts w:ascii="Wingdings" w:hAnsi="Wingdings" w:hint="default"/>
@@ -1273,6 +2449,12 @@
     <w:abstractNumId w:val="1"/>
   </w:num>
   <w:num w:numId="3" w16cid:durableId="1965847577">
+    <w:abstractNumId w:val="3"/>
+  </w:num>
+  <w:num w:numId="4" w16cid:durableId="440104404">
+    <w:abstractNumId w:val="4"/>
+  </w:num>
+  <w:num w:numId="5" w16cid:durableId="1715889180">
     <w:abstractNumId w:val="2"/>
   </w:num>
 </w:numbering>

--- a/Documents/Documentation.docx
+++ b/Documents/Documentation.docx
@@ -222,7 +222,7 @@
           <w:szCs w:val="24"/>
         </w:rPr>
         <w:drawing>
-          <wp:inline distT="0" distB="0" distL="0" distR="0" wp14:anchorId="768E8D6C" wp14:editId="2271C9E1">
+          <wp:inline distT="0" distB="0" distL="0" distR="0" wp14:anchorId="768E8D6C" wp14:editId="2F450289">
             <wp:extent cx="4903470" cy="3268980"/>
             <wp:effectExtent l="0" t="0" r="0" b="0"/>
             <wp:docPr id="1143491943" name="Kép 1"/>
@@ -1289,12 +1289,21 @@
         </w:rPr>
         <w:t xml:space="preserve"> amit tudunk </w:t>
       </w:r>
-      <w:r>
-        <w:rPr>
-          <w:sz w:val="24"/>
-          <w:szCs w:val="24"/>
-        </w:rPr>
-        <w:t>használni(köszi</w:t>
+      <w:proofErr w:type="gramStart"/>
+      <w:r>
+        <w:rPr>
+          <w:sz w:val="24"/>
+          <w:szCs w:val="24"/>
+        </w:rPr>
+        <w:t>használni(</w:t>
+      </w:r>
+      <w:proofErr w:type="gramEnd"/>
+      <w:r>
+        <w:rPr>
+          <w:sz w:val="24"/>
+          <w:szCs w:val="24"/>
+        </w:rPr>
+        <w:t>köszi</w:t>
       </w:r>
       <w:r>
         <w:rPr>
@@ -1648,21 +1657,77 @@
           <w:sz w:val="24"/>
           <w:szCs w:val="24"/>
         </w:rPr>
-        <w:t>van kötve akkor tanuljunk egy kicsit az ESP-32 kódkezeléséről. Tu</w:t>
-      </w:r>
-      <w:r>
-        <w:rPr>
-          <w:sz w:val="24"/>
-          <w:szCs w:val="24"/>
-        </w:rPr>
-        <w:t>d</w:t>
-      </w:r>
-      <w:r>
-        <w:rPr>
-          <w:sz w:val="24"/>
-          <w:szCs w:val="24"/>
-        </w:rPr>
-        <w:t>tommal nem lehet ezeket a kódokat futtatni a gépen ezért fel kell őket töltenünk a mikrokontroller memóriájába. Ezzel kapcsolatban néhány parancs:</w:t>
+        <w:t xml:space="preserve">van kötve akkor tanuljunk egy kicsit az ESP-32 kódkezeléséről. </w:t>
+      </w:r>
+      <w:r>
+        <w:rPr>
+          <w:sz w:val="24"/>
+          <w:szCs w:val="24"/>
+        </w:rPr>
+        <w:t>Ezeket a kódokat n</w:t>
+      </w:r>
+      <w:r>
+        <w:rPr>
+          <w:sz w:val="24"/>
+          <w:szCs w:val="24"/>
+        </w:rPr>
+        <w:t xml:space="preserve">em lehet futtatni </w:t>
+      </w:r>
+      <w:r>
+        <w:rPr>
+          <w:sz w:val="24"/>
+          <w:szCs w:val="24"/>
+        </w:rPr>
+        <w:t xml:space="preserve">csak </w:t>
+      </w:r>
+      <w:r>
+        <w:rPr>
+          <w:sz w:val="24"/>
+          <w:szCs w:val="24"/>
+        </w:rPr>
+        <w:t>a gépen</w:t>
+      </w:r>
+      <w:r>
+        <w:rPr>
+          <w:sz w:val="24"/>
+          <w:szCs w:val="24"/>
+        </w:rPr>
+        <w:t xml:space="preserve">, </w:t>
+      </w:r>
+      <w:r>
+        <w:rPr>
+          <w:sz w:val="24"/>
+          <w:szCs w:val="24"/>
+        </w:rPr>
+        <w:t xml:space="preserve">ezért fel kell </w:t>
+      </w:r>
+      <w:r>
+        <w:rPr>
+          <w:sz w:val="24"/>
+          <w:szCs w:val="24"/>
+        </w:rPr>
+        <w:t>a drivereket</w:t>
+      </w:r>
+      <w:r>
+        <w:rPr>
+          <w:sz w:val="24"/>
+          <w:szCs w:val="24"/>
+        </w:rPr>
+        <w:t xml:space="preserve"> töltenünk a mikrokontroller memóriájába</w:t>
+      </w:r>
+      <w:r>
+        <w:rPr>
+          <w:sz w:val="24"/>
+          <w:szCs w:val="24"/>
+        </w:rPr>
+        <w:t xml:space="preserve"> és utána futtatni a kódot a mikrokontrolleren</w:t>
+      </w:r>
+      <w:r>
+        <w:rPr>
+          <w:sz w:val="24"/>
+          <w:szCs w:val="24"/>
+        </w:rPr>
+        <w:t>. Ezzel kapcsolatban néhány parancs:</w:t>
       </w:r>
     </w:p>
     <w:p>
@@ -1719,8 +1784,17 @@
           <w:i/>
           <w:iCs/>
         </w:rPr>
-        <w:t>mpremote cp &lt;fájlhoz vezető út&gt; :</w:t>
-      </w:r>
+        <w:t>mpremote cp &lt;fájlhoz vezető út</w:t>
+      </w:r>
+      <w:proofErr w:type="gramStart"/>
+      <w:r>
+        <w:rPr>
+          <w:i/>
+          <w:iCs/>
+        </w:rPr>
+        <w:t>&gt; :</w:t>
+      </w:r>
+      <w:proofErr w:type="gramEnd"/>
       <w:r>
         <w:tab/>
         <w:t>Az ESP-32-re egy fájl másolása (fontos a kettőspont, ne hagyd el)</w:t>
@@ -1753,14 +1827,7 @@
           <w:i/>
           <w:iCs/>
         </w:rPr>
-        <w:t>fájlhoz</w:t>
-      </w:r>
-      <w:r>
-        <w:rPr>
-          <w:i/>
-          <w:iCs/>
-        </w:rPr>
-        <w:t xml:space="preserve"> vezető út</w:t>
+        <w:t>fájlhoz vezető út</w:t>
       </w:r>
       <w:r>
         <w:rPr>
@@ -1885,7 +1952,6 @@
     <w:p/>
     <w:p>
       <w:r>
-        <w:lastRenderedPageBreak/>
         <w:t>Most jöhetnek a LoRa modulok. (:</w:t>
       </w:r>
     </w:p>
@@ -3063,6 +3129,7 @@
   <w:style w:type="character" w:default="1" w:styleId="Bekezdsalapbettpusa">
     <w:name w:val="Default Paragraph Font"/>
     <w:uiPriority w:val="1"/>
+    <w:semiHidden/>
     <w:unhideWhenUsed/>
   </w:style>
   <w:style w:type="table" w:default="1" w:styleId="Normltblzat">
